--- a/numerologiya/data/Person_number_year/docx/number5.docx
+++ b/numerologiya/data/Person_number_year/docx/number5.docx
@@ -1,6 +1,6 @@
 
 <file path=word/document.xml><?xml version="1.0" encoding="utf-8"?>
-<w:document xmlns:wpc="http://schemas.microsoft.com/office/word/2010/wordprocessingCanvas" xmlns:cx="http://schemas.microsoft.com/office/drawing/2014/chartex" xmlns:cx1="http://schemas.microsoft.com/office/drawing/2015/9/8/chartex" xmlns:cx2="http://schemas.microsoft.com/office/drawing/2015/10/21/chartex" xmlns:cx3="http://schemas.microsoft.com/office/drawing/2016/5/9/chartex" xmlns:cx4="http://schemas.microsoft.com/office/drawing/2016/5/10/chartex" xmlns:cx5="http://schemas.microsoft.com/office/drawing/2016/5/11/chartex" xmlns:cx6="http://schemas.microsoft.com/office/drawing/2016/5/12/chartex" xmlns:cx7="http://schemas.microsoft.com/office/drawing/2016/5/13/chartex" xmlns:cx8="http://schemas.microsoft.com/office/drawing/2016/5/14/chartex" xmlns:mc="http://schemas.openxmlformats.org/markup-compatibility/2006" xmlns:aink="http://schemas.microsoft.com/office/drawing/2016/ink" xmlns:am3d="http://schemas.microsoft.com/office/drawing/2017/model3d" xmlns:o="urn:schemas-microsoft-com:office:office" xmlns:oel="http://schemas.microsoft.com/office/2019/extlst" xmlns:r="http://schemas.openxmlformats.org/officeDocument/2006/relationships" xmlns:m="http://schemas.openxmlformats.org/officeDocument/2006/math" xmlns:v="urn:schemas-microsoft-com:vml" xmlns:wp14="http://schemas.microsoft.com/office/word/2010/wordprocessingDrawing" xmlns:wp="http://schemas.openxmlformats.org/drawingml/2006/wordprocessingDrawing" xmlns:w10="urn:schemas-microsoft-com:office:word" xmlns:w="http://schemas.openxmlformats.org/wordprocessingml/2006/main" xmlns:w14="http://schemas.microsoft.com/office/word/2010/wordml" xmlns:w15="http://schemas.microsoft.com/office/word/2012/wordml" xmlns:w16cex="http://schemas.microsoft.com/office/word/2018/wordml/cex" xmlns:w16cid="http://schemas.microsoft.com/office/word/2016/wordml/cid" xmlns:w16="http://schemas.microsoft.com/office/word/2018/wordml" xmlns:w16du="http://schemas.microsoft.com/office/word/2023/wordml/word16du" xmlns:w16sdtdh="http://schemas.microsoft.com/office/word/2020/wordml/sdtdatahash" xmlns:w16se="http://schemas.microsoft.com/office/word/2015/wordml/symex" xmlns:wpg="http://schemas.microsoft.com/office/word/2010/wordprocessingGroup" xmlns:wpi="http://schemas.microsoft.com/office/word/2010/wordprocessingInk" xmlns:wne="http://schemas.microsoft.com/office/word/2006/wordml" xmlns:wps="http://schemas.microsoft.com/office/word/2010/wordprocessingShape" mc:Ignorable="w14 w15 w16se w16cid w16 w16cex w16sdtdh wp14">
+<w:document xmlns:wpc="http://schemas.microsoft.com/office/word/2010/wordprocessingCanvas" xmlns:cx="http://schemas.microsoft.com/office/drawing/2014/chartex" xmlns:cx1="http://schemas.microsoft.com/office/drawing/2015/9/8/chartex" xmlns:mc="http://schemas.openxmlformats.org/markup-compatibility/2006" xmlns:o="urn:schemas-microsoft-com:office:office" xmlns:r="http://schemas.openxmlformats.org/officeDocument/2006/relationships" xmlns:m="http://schemas.openxmlformats.org/officeDocument/2006/math" xmlns:v="urn:schemas-microsoft-com:vml" xmlns:wp14="http://schemas.microsoft.com/office/word/2010/wordprocessingDrawing" xmlns:wp="http://schemas.openxmlformats.org/drawingml/2006/wordprocessingDrawing" xmlns:w10="urn:schemas-microsoft-com:office:word" xmlns:w="http://schemas.openxmlformats.org/wordprocessingml/2006/main" xmlns:w14="http://schemas.microsoft.com/office/word/2010/wordml" xmlns:w15="http://schemas.microsoft.com/office/word/2012/wordml" xmlns:w16se="http://schemas.microsoft.com/office/word/2015/wordml/symex" xmlns:wpg="http://schemas.microsoft.com/office/word/2010/wordprocessingGroup" xmlns:wpi="http://schemas.microsoft.com/office/word/2010/wordprocessingInk" xmlns:wne="http://schemas.microsoft.com/office/word/2006/wordml" xmlns:wps="http://schemas.microsoft.com/office/word/2010/wordprocessingShape" mc:Ignorable="w14 w15 w16se wp14">
   <w:body>
     <w:p>
       <w:r>
@@ -11,43 +11,55 @@
       </w:r>
       <w:r>
         <w:br/>
-        <w:t xml:space="preserve">Пятый год в личном эпицикле — это год перемен, неопределенности, риска, путешествий, свободы, приключений, экспериментов, новых знакомств и новых событий. Будьте готовы к значительным переменам. Возможны переезды, смена работы, направления деятельности, перемены в отношениях. Не бойтесь идти на оправданный риск: пробовать работать самостоятельно, получать повышение, менять привычки, изучать что-то новое. </w:t>
-      </w:r>
-      <w:r>
-        <w:br/>
-      </w:r>
-      <w:r>
-        <w:br/>
-        <w:t xml:space="preserve">В год пятерки постоянно приходится приспосабливаться к новому пришествию; желание рискнуть не даст вам оставаться на прежних энергиях четверки. Конечно, если ваше число судьбы — четыре, то в этот год вам будет трудно воспринимать перемены, так как четверки не любят неопределенности. Им год покажется суетливым, беспокойным, импульсивным и нервным. </w:t>
-      </w:r>
-      <w:r>
-        <w:br/>
-      </w:r>
-      <w:r>
-        <w:br/>
-        <w:t xml:space="preserve">Благоприятные возможности: </w:t>
-      </w:r>
-      <w:r>
-        <w:br/>
-      </w:r>
-      <w:r>
-        <w:br/>
-        <w:t xml:space="preserve">Обычно перемены происходят в первое персональное число года, пятое и девятое. В первое число года человек стремится к переменам из желания посеять что-то новое, запустить новый цикл. В год пятерки перемены — это желание свободы, новых впечатлений и приключений, а в год девятки перемены связаны с окончанием цикла и освобождением от старого и ненужного. </w:t>
-      </w:r>
-      <w:r>
-        <w:br/>
-      </w:r>
-      <w:r>
-        <w:br/>
-        <w:t xml:space="preserve">Используйте возможности для роста и продвижения вперед в этом году. Но старайтесь не разрушать то, что хорошо работает. Вряд ли стоит полностью бросать полностью только ради желания перемен. Порой придется делать выбор быстро, не раздумывая. И все </w:t>
-      </w:r>
-      <w:proofErr w:type="gramStart"/>
-      <w:r>
-        <w:t>же ,</w:t>
-      </w:r>
-      <w:proofErr w:type="gramEnd"/>
-      <w:r>
-        <w:t xml:space="preserve"> принимая даже сиюминутные решения, руководствуйтесь долгосрочными целями, так как в пятом году возможны самые разные последствия: как с негативной, так и с позитивной окраской — и от этого зависит ваш успех. Сюрпризы могут быть самыми неожиданными. </w:t>
+      </w:r>
+      <w:r>
+        <w:t>Пятый год в личном эпицикле — это год перемен, неопределенности, риска, путешествий, свободы, приключений, экспериментов, новых знакомств и новых событий. Будьте готовы к значительным переменам. Возможны переезды, смена работы, направления деятельности, пе</w:t>
+      </w:r>
+      <w:r>
+        <w:t xml:space="preserve">ремены в отношениях. Не бойтесь идти на оправданный риск: пробовать работать самостоятельно, получать повышение, менять привычки, изучать что-то новое. </w:t>
+      </w:r>
+      <w:r>
+        <w:br/>
+      </w:r>
+      <w:r>
+        <w:br/>
+        <w:t>В год пятерки постоянно приходится приспосабливаться к новому пришествию; желание рискнуть не даст вам</w:t>
+      </w:r>
+      <w:r>
+        <w:t xml:space="preserve"> оставаться на прежних энергиях четверки. Конечно, если ваше число судьбы — четыре, то в этот год вам будет трудно воспринимать перемены, так как четверки не любят неопределенности. Им год покажется суетливым, беспокойным, импульсивным и нервным. </w:t>
+      </w:r>
+      <w:r>
+        <w:br/>
+      </w:r>
+      <w:r>
+        <w:br/>
+        <w:t>Благопр</w:t>
+      </w:r>
+      <w:r>
+        <w:t xml:space="preserve">иятные возможности: </w:t>
+      </w:r>
+      <w:r>
+        <w:br/>
+      </w:r>
+      <w:r>
+        <w:br/>
+        <w:t>Обычно перемены происходят в первое персональное число года, пятое и девятое. В первое число года человек стремится к переменам из желания посеять что-то новое, запустить новый цикл. В год пятерки перемены — это желание свободы, новых</w:t>
+      </w:r>
+      <w:r>
+        <w:t xml:space="preserve"> впечатлений и приключений, а в год девятки перемены связаны с окончанием цикла и освобождением от старого и ненужного. </w:t>
+      </w:r>
+      <w:r>
+        <w:br/>
+      </w:r>
+      <w:r>
+        <w:br/>
+        <w:t xml:space="preserve">Используйте возможности для роста и продвижения вперед в этом году. Но старайтесь не разрушать то, что хорошо работает. Вряд ли стоит </w:t>
+      </w:r>
+      <w:r>
+        <w:t>полностью бросать полностью только ради желания перемен. Порой придется делать выбор быстро, не раздумывая. И все же , принимая даже сиюминутные решения, руководствуйтесь долгосрочными целями, так как в пятом году возможны самые разные последствия: как с н</w:t>
+      </w:r>
+      <w:r>
+        <w:t xml:space="preserve">егативной, так и с позитивной окраской — и от этого зависит ваш успех. Сюрпризы могут быть самыми неожиданными. </w:t>
       </w:r>
       <w:r>
         <w:br/>
@@ -61,34 +73,39 @@
       </w:r>
       <w:r>
         <w:br/>
-        <w:t xml:space="preserve">Нетерпимость и нетерпение могут помешать в личной жизни. С переменой ритма в этом году придет желание проявлять себя в отношениях по-другому, и такую тягу к свободе партнёр (у которого, например, четвертый год) может не понять. Помните о том, что ваши близкие могут быть не готовы к внезапным переменам или новым увлечениям, и это может повлиять на ваши отношения. </w:t>
-      </w:r>
-      <w:r>
-        <w:br/>
-      </w:r>
-      <w:r>
-        <w:br/>
-        <w:t xml:space="preserve">В личной жизни год располагает к новым знакомствам, общению и встречам. Желание перемен сделает вас более </w:t>
-      </w:r>
-      <w:proofErr w:type="gramStart"/>
-      <w:r>
-        <w:t xml:space="preserve">сексу- </w:t>
-      </w:r>
-      <w:proofErr w:type="spellStart"/>
-      <w:r>
-        <w:t>альной</w:t>
-      </w:r>
-      <w:proofErr w:type="spellEnd"/>
-      <w:proofErr w:type="gramEnd"/>
-      <w:r>
-        <w:t xml:space="preserve"> и привлекательной для противоположного пола, придаст смелости и решительности. Возможно, такие качества помогут вам встретить своего судьбоносного партнера. Если это случится и отношения продлятся до шестого года, то брак весьма вероятен. Но часто в пятерку быстро знакомятся и быстро расходятся. </w:t>
-      </w:r>
-      <w:r>
-        <w:br/>
-      </w:r>
-      <w:r>
-        <w:br/>
-        <w:t xml:space="preserve">В этом году порой не будет хватать времени на близких и друзей, что закономерно приведет к конфликтам. Постарайтесь заручиться их поддержкой. Хорошо в этот год обучаться и совершенствовать свои знания и навыки — выходите из зоны комфорта. Это год расширения и роста: например, в бизнесе можно открыть дополнительное направление. </w:t>
+        <w:t>Нетерпимость и нетерпение могут помешать в личной жизни. С переменой ритма в этом году придет желание проявлять себя в отношен</w:t>
+      </w:r>
+      <w:r>
+        <w:t xml:space="preserve">иях по-другому, и такую тягу к свободе партнёр (у которого, например, четвертый год) может не понять. Помните о том, что ваши близкие могут быть не готовы к внезапным переменам или новым увлечениям, и это может повлиять на ваши отношения. </w:t>
+      </w:r>
+      <w:r>
+        <w:br/>
+      </w:r>
+      <w:r>
+        <w:br/>
+        <w:t xml:space="preserve">В личной жизни </w:t>
+      </w:r>
+      <w:r>
+        <w:t>год располагает к новым знакомствам, общению и встречам. Желание п</w:t>
+      </w:r>
+      <w:r>
+        <w:t>еремен сделает вас более сексу</w:t>
+      </w:r>
+      <w:r>
+        <w:t>альной и привлекательной для противоположного пола, придаст смелости и решительности. Возможно, такие качества помогут вам встретить своего судьбоносного парт</w:t>
+      </w:r>
+      <w:r>
+        <w:t xml:space="preserve">нера. Если это случится и отношения продлятся до шестого года, то брак весьма вероятен. Но часто в пятерку быстро знакомятся и быстро расходятся. </w:t>
+      </w:r>
+      <w:r>
+        <w:br/>
+      </w:r>
+      <w:r>
+        <w:br/>
+        <w:t>В этом году порой не будет хватать времени на близких и друзей, что закономерно приведет к конфликтам. Поста</w:t>
+      </w:r>
+      <w:r>
+        <w:t xml:space="preserve">райтесь заручиться их поддержкой. Хорошо в этот год обучаться и совершенствовать свои знания и навыки — выходите из зоны комфорта. Это год расширения и роста: например, в бизнесе можно открыть дополнительное направление. </w:t>
       </w:r>
       <w:r>
         <w:br/>
@@ -103,7 +120,13 @@
       <w:r>
         <w:lastRenderedPageBreak/>
         <w:br/>
-        <w:t xml:space="preserve">Это хороший год для торговли, общения и самовыражения. Научитесь приспосабливаться к новым условиям, извлекая из этого пользу. Дайте свободу мысли и творчеству. Не хватайтесь за несколько дел одновременно: это может привести к вспышкам агрессии, нервозности и раздражительности, вызванным стрессом. Не отказывайте себе в удовольствиях, но будьте умеренны. </w:t>
+        <w:t>Это хороший</w:t>
+      </w:r>
+      <w:r>
+        <w:t xml:space="preserve"> год для торговли, общения и самовыражения. Научитесь приспосабливаться к новым условиям, извлекая из этого пользу. Дайте свободу мысли и творчеству. Не хватайтесь за несколько дел одновременно: это может привести к вспышкам агрессии, нервозности и раздраж</w:t>
+      </w:r>
+      <w:r>
+        <w:t xml:space="preserve">ительности, вызванным стрессом. Не отказывайте себе в удовольствиях, но будьте умеренны. </w:t>
       </w:r>
       <w:r>
         <w:br/>
@@ -117,8 +140,13 @@
       </w:r>
       <w:r>
         <w:br/>
-        <w:t xml:space="preserve">В этом году важно не цепляться за старое — идти навстречу переменам, даже если впереди неизвестность. Живите настоящим днем, не оборачивайтесь, но не забывайте об ответственности и долгосрочных целях. </w:t>
-      </w:r>
+        <w:t>В этом году важно не цепляться за старое — идти навстречу переменам, даже если впереди неизвестность. Живите настоящим днем, не оборачивайтесь</w:t>
+      </w:r>
+      <w:r>
+        <w:t xml:space="preserve">, но не забывайте об ответственности и долгосрочных целях. </w:t>
+      </w:r>
+      <w:bookmarkStart w:id="0" w:name="_GoBack"/>
+      <w:bookmarkEnd w:id="0"/>
     </w:p>
     <w:sectPr>
       <w:pgSz w:w="11906" w:h="16838"/>
@@ -130,7 +158,7 @@
 </file>
 
 <file path=word/endnotes.xml><?xml version="1.0" encoding="utf-8"?>
-<w:endnotes xmlns:wpc="http://schemas.microsoft.com/office/word/2010/wordprocessingCanvas" xmlns:cx="http://schemas.microsoft.com/office/drawing/2014/chartex" xmlns:cx1="http://schemas.microsoft.com/office/drawing/2015/9/8/chartex" xmlns:cx2="http://schemas.microsoft.com/office/drawing/2015/10/21/chartex" xmlns:cx3="http://schemas.microsoft.com/office/drawing/2016/5/9/chartex" xmlns:cx4="http://schemas.microsoft.com/office/drawing/2016/5/10/chartex" xmlns:cx5="http://schemas.microsoft.com/office/drawing/2016/5/11/chartex" xmlns:cx6="http://schemas.microsoft.com/office/drawing/2016/5/12/chartex" xmlns:cx7="http://schemas.microsoft.com/office/drawing/2016/5/13/chartex" xmlns:cx8="http://schemas.microsoft.com/office/drawing/2016/5/14/chartex" xmlns:mc="http://schemas.openxmlformats.org/markup-compatibility/2006" xmlns:aink="http://schemas.microsoft.com/office/drawing/2016/ink" xmlns:am3d="http://schemas.microsoft.com/office/drawing/2017/model3d" xmlns:o="urn:schemas-microsoft-com:office:office" xmlns:oel="http://schemas.microsoft.com/office/2019/extlst" xmlns:r="http://schemas.openxmlformats.org/officeDocument/2006/relationships" xmlns:m="http://schemas.openxmlformats.org/officeDocument/2006/math" xmlns:v="urn:schemas-microsoft-com:vml" xmlns:wp14="http://schemas.microsoft.com/office/word/2010/wordprocessingDrawing" xmlns:wp="http://schemas.openxmlformats.org/drawingml/2006/wordprocessingDrawing" xmlns:w10="urn:schemas-microsoft-com:office:word" xmlns:w="http://schemas.openxmlformats.org/wordprocessingml/2006/main" xmlns:w14="http://schemas.microsoft.com/office/word/2010/wordml" xmlns:w15="http://schemas.microsoft.com/office/word/2012/wordml" xmlns:w16cex="http://schemas.microsoft.com/office/word/2018/wordml/cex" xmlns:w16cid="http://schemas.microsoft.com/office/word/2016/wordml/cid" xmlns:w16="http://schemas.microsoft.com/office/word/2018/wordml" xmlns:w16du="http://schemas.microsoft.com/office/word/2023/wordml/word16du" xmlns:w16sdtdh="http://schemas.microsoft.com/office/word/2020/wordml/sdtdatahash" xmlns:w16se="http://schemas.microsoft.com/office/word/2015/wordml/symex" xmlns:wpg="http://schemas.microsoft.com/office/word/2010/wordprocessingGroup" xmlns:wpi="http://schemas.microsoft.com/office/word/2010/wordprocessingInk" xmlns:wne="http://schemas.microsoft.com/office/word/2006/wordml" xmlns:wps="http://schemas.microsoft.com/office/word/2010/wordprocessingShape" mc:Ignorable="w14 w15 w16se w16cid w16 w16cex w16sdtdh wp14">
+<w:endnotes xmlns:wpc="http://schemas.microsoft.com/office/word/2010/wordprocessingCanvas" xmlns:cx="http://schemas.microsoft.com/office/drawing/2014/chartex" xmlns:cx1="http://schemas.microsoft.com/office/drawing/2015/9/8/chartex" xmlns:mc="http://schemas.openxmlformats.org/markup-compatibility/2006" xmlns:o="urn:schemas-microsoft-com:office:office" xmlns:r="http://schemas.openxmlformats.org/officeDocument/2006/relationships" xmlns:m="http://schemas.openxmlformats.org/officeDocument/2006/math" xmlns:v="urn:schemas-microsoft-com:vml" xmlns:wp14="http://schemas.microsoft.com/office/word/2010/wordprocessingDrawing" xmlns:wp="http://schemas.openxmlformats.org/drawingml/2006/wordprocessingDrawing" xmlns:w10="urn:schemas-microsoft-com:office:word" xmlns:w="http://schemas.openxmlformats.org/wordprocessingml/2006/main" xmlns:w14="http://schemas.microsoft.com/office/word/2010/wordml" xmlns:w15="http://schemas.microsoft.com/office/word/2012/wordml" xmlns:w16se="http://schemas.microsoft.com/office/word/2015/wordml/symex" xmlns:wpg="http://schemas.microsoft.com/office/word/2010/wordprocessingGroup" xmlns:wpi="http://schemas.microsoft.com/office/word/2010/wordprocessingInk" xmlns:wne="http://schemas.microsoft.com/office/word/2006/wordml" xmlns:wps="http://schemas.microsoft.com/office/word/2010/wordprocessingShape" mc:Ignorable="w14 w15 w16se wp14">
   <w:endnote w:type="separator" w:id="-1">
     <w:p>
       <w:pPr>
@@ -155,7 +183,7 @@
 </file>
 
 <file path=word/footnotes.xml><?xml version="1.0" encoding="utf-8"?>
-<w:footnotes xmlns:wpc="http://schemas.microsoft.com/office/word/2010/wordprocessingCanvas" xmlns:cx="http://schemas.microsoft.com/office/drawing/2014/chartex" xmlns:cx1="http://schemas.microsoft.com/office/drawing/2015/9/8/chartex" xmlns:cx2="http://schemas.microsoft.com/office/drawing/2015/10/21/chartex" xmlns:cx3="http://schemas.microsoft.com/office/drawing/2016/5/9/chartex" xmlns:cx4="http://schemas.microsoft.com/office/drawing/2016/5/10/chartex" xmlns:cx5="http://schemas.microsoft.com/office/drawing/2016/5/11/chartex" xmlns:cx6="http://schemas.microsoft.com/office/drawing/2016/5/12/chartex" xmlns:cx7="http://schemas.microsoft.com/office/drawing/2016/5/13/chartex" xmlns:cx8="http://schemas.microsoft.com/office/drawing/2016/5/14/chartex" xmlns:mc="http://schemas.openxmlformats.org/markup-compatibility/2006" xmlns:aink="http://schemas.microsoft.com/office/drawing/2016/ink" xmlns:am3d="http://schemas.microsoft.com/office/drawing/2017/model3d" xmlns:o="urn:schemas-microsoft-com:office:office" xmlns:oel="http://schemas.microsoft.com/office/2019/extlst" xmlns:r="http://schemas.openxmlformats.org/officeDocument/2006/relationships" xmlns:m="http://schemas.openxmlformats.org/officeDocument/2006/math" xmlns:v="urn:schemas-microsoft-com:vml" xmlns:wp14="http://schemas.microsoft.com/office/word/2010/wordprocessingDrawing" xmlns:wp="http://schemas.openxmlformats.org/drawingml/2006/wordprocessingDrawing" xmlns:w10="urn:schemas-microsoft-com:office:word" xmlns:w="http://schemas.openxmlformats.org/wordprocessingml/2006/main" xmlns:w14="http://schemas.microsoft.com/office/word/2010/wordml" xmlns:w15="http://schemas.microsoft.com/office/word/2012/wordml" xmlns:w16cex="http://schemas.microsoft.com/office/word/2018/wordml/cex" xmlns:w16cid="http://schemas.microsoft.com/office/word/2016/wordml/cid" xmlns:w16="http://schemas.microsoft.com/office/word/2018/wordml" xmlns:w16du="http://schemas.microsoft.com/office/word/2023/wordml/word16du" xmlns:w16sdtdh="http://schemas.microsoft.com/office/word/2020/wordml/sdtdatahash" xmlns:w16se="http://schemas.microsoft.com/office/word/2015/wordml/symex" xmlns:wpg="http://schemas.microsoft.com/office/word/2010/wordprocessingGroup" xmlns:wpi="http://schemas.microsoft.com/office/word/2010/wordprocessingInk" xmlns:wne="http://schemas.microsoft.com/office/word/2006/wordml" xmlns:wps="http://schemas.microsoft.com/office/word/2010/wordprocessingShape" mc:Ignorable="w14 w15 w16se w16cid w16 w16cex w16sdtdh wp14">
+<w:footnotes xmlns:wpc="http://schemas.microsoft.com/office/word/2010/wordprocessingCanvas" xmlns:cx="http://schemas.microsoft.com/office/drawing/2014/chartex" xmlns:cx1="http://schemas.microsoft.com/office/drawing/2015/9/8/chartex" xmlns:mc="http://schemas.openxmlformats.org/markup-compatibility/2006" xmlns:o="urn:schemas-microsoft-com:office:office" xmlns:r="http://schemas.openxmlformats.org/officeDocument/2006/relationships" xmlns:m="http://schemas.openxmlformats.org/officeDocument/2006/math" xmlns:v="urn:schemas-microsoft-com:vml" xmlns:wp14="http://schemas.microsoft.com/office/word/2010/wordprocessingDrawing" xmlns:wp="http://schemas.openxmlformats.org/drawingml/2006/wordprocessingDrawing" xmlns:w10="urn:schemas-microsoft-com:office:word" xmlns:w="http://schemas.openxmlformats.org/wordprocessingml/2006/main" xmlns:w14="http://schemas.microsoft.com/office/word/2010/wordml" xmlns:w15="http://schemas.microsoft.com/office/word/2012/wordml" xmlns:w16se="http://schemas.microsoft.com/office/word/2015/wordml/symex" xmlns:wpg="http://schemas.microsoft.com/office/word/2010/wordprocessingGroup" xmlns:wpi="http://schemas.microsoft.com/office/word/2010/wordprocessingInk" xmlns:wne="http://schemas.microsoft.com/office/word/2006/wordml" xmlns:wps="http://schemas.microsoft.com/office/word/2010/wordprocessingShape" mc:Ignorable="w14 w15 w16se wp14">
   <w:footnote w:type="separator" w:id="-1">
     <w:p>
       <w:pPr>
@@ -183,7 +211,7 @@
 </file>
 
 <file path=word/styles.xml><?xml version="1.0" encoding="utf-8"?>
-<w:styles xmlns:mc="http://schemas.openxmlformats.org/markup-compatibility/2006" xmlns:r="http://schemas.openxmlformats.org/officeDocument/2006/relationships" xmlns:w="http://schemas.openxmlformats.org/wordprocessingml/2006/main" xmlns:w14="http://schemas.microsoft.com/office/word/2010/wordml" xmlns:w15="http://schemas.microsoft.com/office/word/2012/wordml" xmlns:w16cex="http://schemas.microsoft.com/office/word/2018/wordml/cex" xmlns:w16cid="http://schemas.microsoft.com/office/word/2016/wordml/cid" xmlns:w16="http://schemas.microsoft.com/office/word/2018/wordml" xmlns:w16sdtdh="http://schemas.microsoft.com/office/word/2020/wordml/sdtdatahash" xmlns:w16se="http://schemas.microsoft.com/office/word/2015/wordml/symex" mc:Ignorable="w14 w15 w16se w16cid w16 w16cex w16sdtdh">
+<w:styles xmlns:mc="http://schemas.openxmlformats.org/markup-compatibility/2006" xmlns:r="http://schemas.openxmlformats.org/officeDocument/2006/relationships" xmlns:w="http://schemas.openxmlformats.org/wordprocessingml/2006/main" xmlns:w14="http://schemas.microsoft.com/office/word/2010/wordml" xmlns:w15="http://schemas.microsoft.com/office/word/2012/wordml" xmlns:w16se="http://schemas.microsoft.com/office/word/2015/wordml/symex" mc:Ignorable="w14 w15 w16se">
   <w:docDefaults>
     <w:rPrDefault>
       <w:rPr>
@@ -201,7 +229,7 @@
       </w:pPr>
     </w:pPrDefault>
   </w:docDefaults>
-  <w:latentStyles w:defLockedState="0" w:defUIPriority="99" w:defSemiHidden="0" w:defUnhideWhenUsed="0" w:defQFormat="0" w:count="376">
+  <w:latentStyles w:defLockedState="0" w:defUIPriority="99" w:defSemiHidden="0" w:defUnhideWhenUsed="0" w:defQFormat="0" w:count="371">
     <w:lsdException w:name="Normal" w:uiPriority="0" w:qFormat="1"/>
     <w:lsdException w:name="heading 1" w:uiPriority="9" w:qFormat="1"/>
     <w:lsdException w:name="heading 2" w:semiHidden="1" w:uiPriority="9" w:unhideWhenUsed="1" w:qFormat="1"/>
@@ -573,11 +601,6 @@
     <w:lsdException w:name="List Table 5 Dark Accent 6" w:uiPriority="50"/>
     <w:lsdException w:name="List Table 6 Colorful Accent 6" w:uiPriority="51"/>
     <w:lsdException w:name="List Table 7 Colorful Accent 6" w:uiPriority="52"/>
-    <w:lsdException w:name="Mention" w:semiHidden="1" w:unhideWhenUsed="1"/>
-    <w:lsdException w:name="Smart Hyperlink" w:semiHidden="1" w:unhideWhenUsed="1"/>
-    <w:lsdException w:name="Hashtag" w:semiHidden="1" w:unhideWhenUsed="1"/>
-    <w:lsdException w:name="Unresolved Mention" w:semiHidden="1" w:unhideWhenUsed="1"/>
-    <w:lsdException w:name="Smart Link" w:semiHidden="1" w:unhideWhenUsed="1"/>
   </w:latentStyles>
   <w:style w:type="paragraph" w:default="1" w:styleId="a">
     <w:name w:val="Normal"/>
